--- a/resources/resume/Curriculum_Vitae_Willem_Meijer_NL.docx
+++ b/resources/resume/Curriculum_Vitae_Willem_Meijer_NL.docx
@@ -251,82 +251,54 @@
                           <w:iCs/>
                           <w:lang w:val="nl-NL"/>
                         </w:rPr>
-                        <w:t xml:space="preserve">, </w:t>
-                      </w:r>
-                      <w:proofErr w:type="spellStart"/>
+                        <w:t>, Haxe, SQL</w:t>
+                      </w:r>
                       <w:r>
                         <w:rPr>
                           <w:i/>
                           <w:iCs/>
                           <w:lang w:val="nl-NL"/>
                         </w:rPr>
-                        <w:t>Haxe</w:t>
-                      </w:r>
-                      <w:proofErr w:type="spellEnd"/>
+                        <w:t xml:space="preserve">, Java, </w:t>
+                      </w:r>
+                    </w:p>
+                    <w:p>
+                      <w:pPr>
+                        <w:ind w:firstLine="720"/>
+                        <w:rPr>
+                          <w:lang w:val="nl-NL"/>
+                        </w:rPr>
+                      </w:pPr>
                       <w:r>
                         <w:rPr>
                           <w:i/>
                           <w:iCs/>
                           <w:lang w:val="nl-NL"/>
                         </w:rPr>
-                        <w:t>, SQL</w:t>
-                      </w:r>
-                      <w:r>
+                        <w:t>(basiskennis HTML &amp; CSS)</w:t>
+                      </w:r>
+                    </w:p>
+                    <w:p>
+                      <w:pPr>
                         <w:rPr>
                           <w:i/>
                           <w:iCs/>
                           <w:lang w:val="nl-NL"/>
                         </w:rPr>
-                        <w:t xml:space="preserve">, Java, </w:t>
-                      </w:r>
-                    </w:p>
-                    <w:p>
-                      <w:pPr>
-                        <w:ind w:firstLine="720"/>
-                        <w:rPr>
-                          <w:lang w:val="nl-NL"/>
-                        </w:rPr>
-                      </w:pPr>
+                      </w:pPr>
+                      <w:r>
+                        <w:rPr>
+                          <w:lang w:val="nl-NL"/>
+                        </w:rPr>
+                        <w:t xml:space="preserve">Omgevingen: </w:t>
+                      </w:r>
                       <w:r>
                         <w:rPr>
                           <w:i/>
                           <w:iCs/>
                           <w:lang w:val="nl-NL"/>
                         </w:rPr>
-                        <w:t>(basiskennis HTML &amp; CSS)</w:t>
-                      </w:r>
-                    </w:p>
-                    <w:p>
-                      <w:pPr>
-                        <w:rPr>
-                          <w:i/>
-                          <w:iCs/>
-                          <w:lang w:val="nl-NL"/>
-                        </w:rPr>
-                      </w:pPr>
-                      <w:r>
-                        <w:rPr>
-                          <w:lang w:val="nl-NL"/>
-                        </w:rPr>
-                        <w:t xml:space="preserve">Omgevingen: </w:t>
-                      </w:r>
-                      <w:proofErr w:type="spellStart"/>
-                      <w:r>
-                        <w:rPr>
-                          <w:i/>
-                          <w:iCs/>
-                          <w:lang w:val="nl-NL"/>
-                        </w:rPr>
-                        <w:t>Unity</w:t>
-                      </w:r>
-                      <w:proofErr w:type="spellEnd"/>
-                      <w:r>
-                        <w:rPr>
-                          <w:i/>
-                          <w:iCs/>
-                          <w:lang w:val="nl-NL"/>
-                        </w:rPr>
-                        <w:t xml:space="preserve"> Engine, Android Studio, </w:t>
+                        <w:t xml:space="preserve">Unity Engine, Android Studio, </w:t>
                       </w:r>
                     </w:p>
                     <w:p>
@@ -933,21 +905,7 @@
                         <w:rPr>
                           <w:lang w:val="nl-NL"/>
                         </w:rPr>
-                        <w:t xml:space="preserve">heb ik deel genomen in het ontwikkelen (programmeren) van spellen en spel mechanieken binnen de </w:t>
-                      </w:r>
-                      <w:proofErr w:type="spellStart"/>
-                      <w:r>
-                        <w:rPr>
-                          <w:lang w:val="nl-NL"/>
-                        </w:rPr>
-                        <w:t>Unity</w:t>
-                      </w:r>
-                      <w:proofErr w:type="spellEnd"/>
-                      <w:r>
-                        <w:rPr>
-                          <w:lang w:val="nl-NL"/>
-                        </w:rPr>
-                        <w:t xml:space="preserve"> Engine. </w:t>
+                        <w:t xml:space="preserve">heb ik deel genomen in het ontwikkelen (programmeren) van spellen en spel mechanieken binnen de Unity Engine. </w:t>
                       </w:r>
                       <w:r>
                         <w:rPr>
@@ -1095,6 +1053,12 @@
                               </w:rPr>
                               <w:t>Track: Software Engineering</w:t>
                             </w:r>
+                            <w:r>
+                              <w:rPr>
+                                <w:lang w:val="nl-NL"/>
+                              </w:rPr>
+                              <w:t xml:space="preserve"> and Distributed Systems</w:t>
+                            </w:r>
                           </w:p>
                           <w:p>
                             <w:pPr>
@@ -1130,13 +1094,7 @@
                               <w:rPr>
                                 <w:lang w:val="nl-NL"/>
                               </w:rPr>
-                              <w:t>Universiteit: Rijksuniversiteit Groningen</w:t>
-                            </w:r>
-                            <w:r>
-                              <w:rPr>
-                                <w:lang w:val="nl-NL"/>
-                              </w:rPr>
-                              <w:t xml:space="preserve"> </w:t>
+                              <w:t xml:space="preserve">Universiteit: Rijksuniversiteit Groningen </w:t>
                             </w:r>
                           </w:p>
                           <w:p>
@@ -1297,11 +1255,7 @@
           </mc:Choice>
           <mc:Fallback>
             <w:pict>
-              <v:shapetype w14:anchorId="31F79914" id="_x0000_t202" coordsize="21600,21600" o:spt="202" path="m,l,21600r21600,l21600,xe">
-                <v:stroke joinstyle="miter"/>
-                <v:path gradientshapeok="t" o:connecttype="rect"/>
-              </v:shapetype>
-              <v:shape id="_x0000_s1030" type="#_x0000_t202" style="position:absolute;margin-left:399pt;margin-top:113.25pt;width:450.2pt;height:219pt;z-index:251662336;visibility:visible;mso-wrap-style:square;mso-width-percent:0;mso-height-percent:0;mso-wrap-distance-left:9pt;mso-wrap-distance-top:3.6pt;mso-wrap-distance-right:9pt;mso-wrap-distance-bottom:3.6pt;mso-position-horizontal:right;mso-position-horizontal-relative:margin;mso-position-vertical:absolute;mso-position-vertical-relative:text;mso-width-percent:0;mso-height-percent:0;mso-width-relative:margin;mso-height-relative:margin;v-text-anchor:top" o:gfxdata="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" filled="f" stroked="f">
+              <v:shape w14:anchorId="31F79914" id="_x0000_s1030" type="#_x0000_t202" style="position:absolute;margin-left:399pt;margin-top:113.25pt;width:450.2pt;height:219pt;z-index:251662336;visibility:visible;mso-wrap-style:square;mso-width-percent:0;mso-height-percent:0;mso-wrap-distance-left:9pt;mso-wrap-distance-top:3.6pt;mso-wrap-distance-right:9pt;mso-wrap-distance-bottom:3.6pt;mso-position-horizontal:right;mso-position-horizontal-relative:margin;mso-position-vertical:absolute;mso-position-vertical-relative:text;mso-width-percent:0;mso-height-percent:0;mso-width-relative:margin;mso-height-relative:margin;v-text-anchor:top" o:gfxdata="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" filled="f" stroked="f">
                 <v:textbox>
                   <w:txbxContent>
                     <w:p>
@@ -1350,6 +1304,12 @@
                         </w:rPr>
                         <w:t>Track: Software Engineering</w:t>
                       </w:r>
+                      <w:r>
+                        <w:rPr>
+                          <w:lang w:val="nl-NL"/>
+                        </w:rPr>
+                        <w:t xml:space="preserve"> and Distributed Systems</w:t>
+                      </w:r>
                     </w:p>
                     <w:p>
                       <w:pPr>
@@ -1385,13 +1345,7 @@
                         <w:rPr>
                           <w:lang w:val="nl-NL"/>
                         </w:rPr>
-                        <w:t>Universiteit: Rijksuniversiteit Groningen</w:t>
-                      </w:r>
-                      <w:r>
-                        <w:rPr>
-                          <w:lang w:val="nl-NL"/>
-                        </w:rPr>
-                        <w:t xml:space="preserve"> </w:t>
+                        <w:t xml:space="preserve">Universiteit: Rijksuniversiteit Groningen </w:t>
                       </w:r>
                     </w:p>
                     <w:p>
@@ -2936,7 +2890,7 @@
 </file>
 
 <file path=customXml/itemProps1.xml><?xml version="1.0" encoding="utf-8"?>
-<ds:datastoreItem xmlns:ds="http://schemas.openxmlformats.org/officeDocument/2006/customXml" ds:itemID="{5C524411-D1B7-462E-BEF5-1B447D58298A}">
+<ds:datastoreItem xmlns:ds="http://schemas.openxmlformats.org/officeDocument/2006/customXml" ds:itemID="{8E47B18F-EC8D-4322-9A26-3B21D77383DB}">
   <ds:schemaRefs>
     <ds:schemaRef ds:uri="http://schemas.openxmlformats.org/officeDocument/2006/bibliography"/>
   </ds:schemaRefs>
